--- a/trunk/Documentation/Documentacion/CARATULA_1.docx
+++ b/trunk/Documentation/Documentacion/CARATULA_1.docx
@@ -17,6 +17,7 @@
           <w:noProof/>
           <w:sz w:val="44"/>
           <w:szCs w:val="44"/>
+          <w:lang w:val="es-AR" w:eastAsia="es-AR"/>
         </w:rPr>
         <w:drawing>
           <wp:anchor distT="0" distB="0" distL="114300" distR="114300" simplePos="0" relativeHeight="251659264" behindDoc="0" locked="0" layoutInCell="1" allowOverlap="1">
@@ -67,6 +68,7 @@
           <w:noProof/>
           <w:sz w:val="44"/>
           <w:szCs w:val="44"/>
+          <w:lang w:val="es-AR" w:eastAsia="es-AR"/>
         </w:rPr>
         <w:drawing>
           <wp:anchor distT="0" distB="0" distL="114300" distR="114300" simplePos="0" relativeHeight="251658240" behindDoc="0" locked="0" layoutInCell="1" allowOverlap="1">
@@ -162,16 +164,18 @@
         <w:spacing w:before="4000"/>
         <w:jc w:val="center"/>
         <w:rPr>
+          <w:b/>
           <w:i/>
-          <w:sz w:val="32"/>
+          <w:sz w:val="40"/>
           <w:szCs w:val="32"/>
           <w:lang w:val="es-AR"/>
         </w:rPr>
       </w:pPr>
       <w:r>
         <w:rPr>
+          <w:b/>
           <w:i/>
-          <w:sz w:val="32"/>
+          <w:sz w:val="40"/>
           <w:szCs w:val="32"/>
           <w:lang w:val="es-AR"/>
         </w:rPr>
@@ -203,6 +207,14 @@
         </w:rPr>
         <w:t>, Fabricio</w:t>
       </w:r>
+      <w:r>
+        <w:rPr>
+          <w:sz w:val="28"/>
+          <w:szCs w:val="28"/>
+          <w:lang w:val="es-AR"/>
+        </w:rPr>
+        <w:t xml:space="preserve"> Nahuel</w:t>
+      </w:r>
     </w:p>
     <w:p>
       <w:pPr>
@@ -228,6 +240,14 @@
           <w:lang w:val="es-AR"/>
         </w:rPr>
         <w:t>, Facundo</w:t>
+      </w:r>
+      <w:r>
+        <w:rPr>
+          <w:sz w:val="28"/>
+          <w:szCs w:val="28"/>
+          <w:lang w:val="es-AR"/>
+        </w:rPr>
+        <w:t xml:space="preserve"> Javier</w:t>
       </w:r>
     </w:p>
     <w:p>
@@ -440,13 +460,13 @@
     <w:qFormat/>
     <w:rsid w:val="008966A9"/>
   </w:style>
-  <w:style w:type="character" w:default="1" w:styleId="DefaultParagraphFont">
+  <w:style w:type="character" w:default="1" w:styleId="Fuentedeprrafopredeter">
     <w:name w:val="Default Paragraph Font"/>
     <w:uiPriority w:val="1"/>
     <w:semiHidden/>
     <w:unhideWhenUsed/>
   </w:style>
-  <w:style w:type="table" w:default="1" w:styleId="TableNormal">
+  <w:style w:type="table" w:default="1" w:styleId="Tablanormal">
     <w:name w:val="Normal Table"/>
     <w:uiPriority w:val="99"/>
     <w:semiHidden/>
@@ -462,16 +482,16 @@
       </w:tblCellMar>
     </w:tblPr>
   </w:style>
-  <w:style w:type="numbering" w:default="1" w:styleId="NoList">
+  <w:style w:type="numbering" w:default="1" w:styleId="Sinlista">
     <w:name w:val="No List"/>
     <w:uiPriority w:val="99"/>
     <w:semiHidden/>
     <w:unhideWhenUsed/>
   </w:style>
-  <w:style w:type="paragraph" w:styleId="BalloonText">
+  <w:style w:type="paragraph" w:styleId="Textodeglobo">
     <w:name w:val="Balloon Text"/>
     <w:basedOn w:val="Normal"/>
-    <w:link w:val="BalloonTextChar"/>
+    <w:link w:val="TextodegloboCar"/>
     <w:uiPriority w:val="99"/>
     <w:semiHidden/>
     <w:unhideWhenUsed/>
@@ -485,10 +505,10 @@
       <w:szCs w:val="16"/>
     </w:rPr>
   </w:style>
-  <w:style w:type="character" w:customStyle="1" w:styleId="BalloonTextChar">
-    <w:name w:val="Balloon Text Char"/>
-    <w:basedOn w:val="DefaultParagraphFont"/>
-    <w:link w:val="BalloonText"/>
+  <w:style w:type="character" w:customStyle="1" w:styleId="TextodegloboCar">
+    <w:name w:val="Texto de globo Car"/>
+    <w:basedOn w:val="Fuentedeprrafopredeter"/>
+    <w:link w:val="Textodeglobo"/>
     <w:uiPriority w:val="99"/>
     <w:semiHidden/>
     <w:rsid w:val="00DF644D"/>

--- a/trunk/Documentation/Documentacion/CARATULA_1.docx
+++ b/trunk/Documentation/Documentacion/CARATULA_1.docx
@@ -14,21 +14,112 @@
       </w:pPr>
       <w:r>
         <w:rPr>
+          <w:sz w:val="44"/>
+          <w:szCs w:val="44"/>
+          <w:lang w:val="es-AR"/>
+        </w:rPr>
+        <w:t>PROVINCIA DE C</w:t>
+      </w:r>
+      <w:r>
+        <w:rPr>
+          <w:sz w:val="44"/>
+          <w:szCs w:val="44"/>
+          <w:lang w:val="es-AR"/>
+        </w:rPr>
+        <w:t>Ó</w:t>
+      </w:r>
+      <w:r>
+        <w:rPr>
+          <w:sz w:val="44"/>
+          <w:szCs w:val="44"/>
+          <w:lang w:val="es-AR"/>
+        </w:rPr>
+        <w:t>RDOBA</w:t>
+      </w:r>
+    </w:p>
+    <w:p>
+      <w:pPr>
+        <w:jc w:val="center"/>
+        <w:rPr>
+          <w:sz w:val="44"/>
+          <w:szCs w:val="44"/>
+          <w:lang w:val="es-AR"/>
+        </w:rPr>
+      </w:pPr>
+      <w:r>
+        <w:rPr>
+          <w:sz w:val="44"/>
+          <w:szCs w:val="44"/>
+          <w:lang w:val="es-AR"/>
+        </w:rPr>
+        <w:t>UNIVERSIDAD CATÓLICA DE CÓ</w:t>
+      </w:r>
+      <w:r>
+        <w:rPr>
+          <w:sz w:val="44"/>
+          <w:szCs w:val="44"/>
+          <w:lang w:val="es-AR"/>
+        </w:rPr>
+        <w:t>RDOBA</w:t>
+      </w:r>
+    </w:p>
+    <w:p>
+      <w:pPr>
+        <w:jc w:val="center"/>
+        <w:rPr>
+          <w:sz w:val="48"/>
+          <w:szCs w:val="48"/>
+          <w:lang w:val="es-AR"/>
+        </w:rPr>
+      </w:pPr>
+      <w:r>
+        <w:rPr>
+          <w:sz w:val="44"/>
+          <w:szCs w:val="44"/>
+          <w:lang w:val="es-AR"/>
+        </w:rPr>
+        <w:t>FACULTAD DE INGENIERÍ</w:t>
+      </w:r>
+      <w:r>
+        <w:rPr>
+          <w:sz w:val="44"/>
+          <w:szCs w:val="44"/>
+          <w:lang w:val="es-AR"/>
+        </w:rPr>
+        <w:t>A</w:t>
+      </w:r>
+    </w:p>
+    <w:p>
+      <w:pPr>
+        <w:spacing w:before="4800"/>
+        <w:jc w:val="center"/>
+        <w:rPr>
+          <w:b/>
+          <w:i/>
+          <w:sz w:val="40"/>
+          <w:szCs w:val="32"/>
+          <w:lang w:val="es-AR"/>
+        </w:rPr>
+      </w:pPr>
+      <w:r>
+        <w:rPr>
+          <w:b/>
+          <w:i/>
           <w:noProof/>
-          <w:sz w:val="44"/>
-          <w:szCs w:val="44"/>
+          <w:sz w:val="40"/>
+          <w:szCs w:val="32"/>
           <w:lang w:val="es-AR" w:eastAsia="es-AR"/>
         </w:rPr>
         <w:drawing>
           <wp:anchor distT="0" distB="0" distL="114300" distR="114300" simplePos="0" relativeHeight="251659264" behindDoc="0" locked="0" layoutInCell="1" allowOverlap="1">
             <wp:simplePos x="0" y="0"/>
             <wp:positionH relativeFrom="column">
-              <wp:posOffset>5094514</wp:posOffset>
+              <wp:posOffset>2129589</wp:posOffset>
             </wp:positionH>
             <wp:positionV relativeFrom="paragraph">
-              <wp:posOffset>-76200</wp:posOffset>
+              <wp:posOffset>66608</wp:posOffset>
             </wp:positionV>
-            <wp:extent cx="1469572" cy="1883229"/>
+            <wp:extent cx="1467853" cy="1876927"/>
             <wp:effectExtent l="0" t="0" r="0" b="0"/>
             <wp:wrapNone/>
             <wp:docPr id="2" name="Picture 1" descr="EscudoUCCforWeb copiar.gif"/>
@@ -51,7 +142,7 @@
                   <pic:spPr>
                     <a:xfrm>
                       <a:off x="0" y="0"/>
-                      <a:ext cx="1469572" cy="1883229"/>
+                      <a:ext cx="1467853" cy="1876927"/>
                     </a:xfrm>
                     <a:prstGeom prst="rect">
                       <a:avLst/>
@@ -65,120 +156,12 @@
       </w:r>
       <w:r>
         <w:rPr>
-          <w:noProof/>
-          <w:sz w:val="44"/>
-          <w:szCs w:val="44"/>
-          <w:lang w:val="es-AR" w:eastAsia="es-AR"/>
-        </w:rPr>
-        <w:drawing>
-          <wp:anchor distT="0" distB="0" distL="114300" distR="114300" simplePos="0" relativeHeight="251658240" behindDoc="0" locked="0" layoutInCell="1" allowOverlap="1">
-            <wp:simplePos x="0" y="0"/>
-            <wp:positionH relativeFrom="column">
-              <wp:posOffset>-685800</wp:posOffset>
-            </wp:positionH>
-            <wp:positionV relativeFrom="paragraph">
-              <wp:posOffset>219692</wp:posOffset>
-            </wp:positionV>
-            <wp:extent cx="1262743" cy="1467594"/>
-            <wp:effectExtent l="19050" t="0" r="0" b="0"/>
-            <wp:wrapNone/>
-            <wp:docPr id="1" name="Picture 0" descr="516px-Escudo_heraldico_de_Cordoba_(Argentina).svg.png"/>
-            <wp:cNvGraphicFramePr>
-              <a:graphicFrameLocks xmlns:a="http://schemas.openxmlformats.org/drawingml/2006/main" noChangeAspect="1"/>
-            </wp:cNvGraphicFramePr>
-            <a:graphic xmlns:a="http://schemas.openxmlformats.org/drawingml/2006/main">
-              <a:graphicData uri="http://schemas.openxmlformats.org/drawingml/2006/picture">
-                <pic:pic xmlns:pic="http://schemas.openxmlformats.org/drawingml/2006/picture">
-                  <pic:nvPicPr>
-                    <pic:cNvPr id="0" name="516px-Escudo_heraldico_de_Cordoba_(Argentina).svg.png"/>
-                    <pic:cNvPicPr/>
-                  </pic:nvPicPr>
-                  <pic:blipFill>
-                    <a:blip r:embed="rId5" cstate="print"/>
-                    <a:stretch>
-                      <a:fillRect/>
-                    </a:stretch>
-                  </pic:blipFill>
-                  <pic:spPr>
-                    <a:xfrm>
-                      <a:off x="0" y="0"/>
-                      <a:ext cx="1262743" cy="1467594"/>
-                    </a:xfrm>
-                    <a:prstGeom prst="rect">
-                      <a:avLst/>
-                    </a:prstGeom>
-                  </pic:spPr>
-                </pic:pic>
-              </a:graphicData>
-            </a:graphic>
-          </wp:anchor>
-        </w:drawing>
-      </w:r>
-      <w:r>
-        <w:rPr>
-          <w:sz w:val="44"/>
-          <w:szCs w:val="44"/>
-          <w:lang w:val="es-AR"/>
-        </w:rPr>
-        <w:t>PROVICINCIA DE CORDOBA</w:t>
-      </w:r>
-    </w:p>
-    <w:p>
-      <w:pPr>
-        <w:jc w:val="center"/>
-        <w:rPr>
-          <w:sz w:val="44"/>
-          <w:szCs w:val="44"/>
-          <w:lang w:val="es-AR"/>
-        </w:rPr>
-      </w:pPr>
-      <w:r>
-        <w:rPr>
-          <w:sz w:val="44"/>
-          <w:szCs w:val="44"/>
-          <w:lang w:val="es-AR"/>
-        </w:rPr>
-        <w:t>UNIVERSIDAD CATOLICA DE CORDOBA</w:t>
-      </w:r>
-    </w:p>
-    <w:p>
-      <w:pPr>
-        <w:jc w:val="center"/>
-        <w:rPr>
-          <w:sz w:val="48"/>
-          <w:szCs w:val="48"/>
-          <w:lang w:val="es-AR"/>
-        </w:rPr>
-      </w:pPr>
-      <w:r>
-        <w:rPr>
-          <w:sz w:val="44"/>
-          <w:szCs w:val="44"/>
-          <w:lang w:val="es-AR"/>
-        </w:rPr>
-        <w:t>FACULTAD DE INGENIERIA</w:t>
-      </w:r>
-    </w:p>
-    <w:p>
-      <w:pPr>
-        <w:spacing w:before="4000"/>
-        <w:jc w:val="center"/>
-        <w:rPr>
           <w:b/>
           <w:i/>
           <w:sz w:val="40"/>
           <w:szCs w:val="32"/>
           <w:lang w:val="es-AR"/>
         </w:rPr>
-      </w:pPr>
-      <w:r>
-        <w:rPr>
-          <w:b/>
-          <w:i/>
-          <w:sz w:val="40"/>
-          <w:szCs w:val="32"/>
-          <w:lang w:val="es-AR"/>
-        </w:rPr>
         <w:t>Inyección de fallas en estructuras analógicas CMOS</w:t>
       </w:r>
     </w:p>
@@ -252,7 +235,7 @@
     </w:p>
     <w:p>
       <w:pPr>
-        <w:spacing w:before="4000"/>
+        <w:spacing w:before="3120"/>
         <w:jc w:val="center"/>
         <w:rPr>
           <w:smallCaps/>

--- a/trunk/Documentation/Documentacion/CARATULA_1.docx
+++ b/trunk/Documentation/Documentacion/CARATULA_1.docx
@@ -101,6 +101,16 @@
           <w:lang w:val="es-AR"/>
         </w:rPr>
       </w:pPr>
+      <w:r>
+        <w:rPr>
+          <w:b/>
+          <w:i/>
+          <w:sz w:val="40"/>
+          <w:szCs w:val="32"/>
+          <w:lang w:val="es-AR"/>
+        </w:rPr>
+        <w:t>Inyección de fallas transitorias inducidas por radiación en estructuras analógicas CMOS</w:t>
+      </w:r>
       <w:r>
         <w:rPr>
           <w:b/>
@@ -154,16 +164,6 @@
           </wp:anchor>
         </w:drawing>
       </w:r>
-      <w:r>
-        <w:rPr>
-          <w:b/>
-          <w:i/>
-          <w:sz w:val="40"/>
-          <w:szCs w:val="32"/>
-          <w:lang w:val="es-AR"/>
-        </w:rPr>
-        <w:t>Inyección de fallas en estructuras analógicas CMOS</w:t>
-      </w:r>
     </w:p>
     <w:p>
       <w:pPr>
@@ -269,6 +269,7 @@
           <w:szCs w:val="40"/>
           <w:lang w:val="es-AR"/>
         </w:rPr>
+        <w:lastRenderedPageBreak/>
         <w:t>2010</w:t>
       </w:r>
     </w:p>

--- a/trunk/Documentation/Documentacion/CARATULA_1.docx
+++ b/trunk/Documentation/Documentacion/CARATULA_1.docx
@@ -1,6 +1,6 @@
 
 <file path=word/document.xml><?xml version="1.0" encoding="utf-8"?>
-<w:document xmlns:ve="http://schemas.openxmlformats.org/markup-compatibility/2006" xmlns:o="urn:schemas-microsoft-com:office:office" xmlns:r="http://schemas.openxmlformats.org/officeDocument/2006/relationships" xmlns:m="http://schemas.openxmlformats.org/officeDocument/2006/math" xmlns:v="urn:schemas-microsoft-com:vml" xmlns:wp="http://schemas.openxmlformats.org/drawingml/2006/wordprocessingDrawing" xmlns:w10="urn:schemas-microsoft-com:office:word" xmlns:w="http://schemas.openxmlformats.org/wordprocessingml/2006/main" xmlns:wne="http://schemas.microsoft.com/office/word/2006/wordml">
+<w:document xmlns:wpc="http://schemas.microsoft.com/office/word/2010/wordprocessingCanvas" xmlns:mc="http://schemas.openxmlformats.org/markup-compatibility/2006" xmlns:o="urn:schemas-microsoft-com:office:office" xmlns:r="http://schemas.openxmlformats.org/officeDocument/2006/relationships" xmlns:m="http://schemas.openxmlformats.org/officeDocument/2006/math" xmlns:v="urn:schemas-microsoft-com:vml" xmlns:wp14="http://schemas.microsoft.com/office/word/2010/wordprocessingDrawing" xmlns:wp="http://schemas.openxmlformats.org/drawingml/2006/wordprocessingDrawing" xmlns:w10="urn:schemas-microsoft-com:office:word" xmlns:w="http://schemas.openxmlformats.org/wordprocessingml/2006/main" xmlns:w14="http://schemas.microsoft.com/office/word/2010/wordml" xmlns:wpg="http://schemas.microsoft.com/office/word/2010/wordprocessingGroup" xmlns:wpi="http://schemas.microsoft.com/office/word/2010/wordprocessingInk" xmlns:wne="http://schemas.microsoft.com/office/word/2006/wordml" xmlns:wps="http://schemas.microsoft.com/office/word/2010/wordprocessingShape" mc:Ignorable="w14 wp14">
   <w:body>
     <w:p>
       <w:pPr>
@@ -67,31 +67,30 @@
       <w:pPr>
         <w:jc w:val="center"/>
         <w:rPr>
-          <w:sz w:val="48"/>
-          <w:szCs w:val="48"/>
-          <w:lang w:val="es-AR"/>
-        </w:rPr>
-      </w:pPr>
-      <w:r>
-        <w:rPr>
           <w:sz w:val="44"/>
           <w:szCs w:val="44"/>
           <w:lang w:val="es-AR"/>
         </w:rPr>
-        <w:t>FACULTAD DE INGENIERÍ</w:t>
-      </w:r>
+      </w:pPr>
       <w:r>
         <w:rPr>
           <w:sz w:val="44"/>
           <w:szCs w:val="44"/>
           <w:lang w:val="es-AR"/>
         </w:rPr>
+        <w:t>FACULTAD DE INGENIERÍ</w:t>
+      </w:r>
+      <w:r>
+        <w:rPr>
+          <w:sz w:val="44"/>
+          <w:szCs w:val="44"/>
+          <w:lang w:val="es-AR"/>
+        </w:rPr>
         <w:t>A</w:t>
       </w:r>
     </w:p>
     <w:p>
       <w:pPr>
-        <w:spacing w:before="4800"/>
         <w:jc w:val="center"/>
         <w:rPr>
           <w:b/>
@@ -103,36 +102,15 @@
       </w:pPr>
       <w:r>
         <w:rPr>
-          <w:b/>
-          <w:i/>
-          <w:sz w:val="40"/>
-          <w:szCs w:val="32"/>
-          <w:lang w:val="es-AR"/>
-        </w:rPr>
-        <w:t>Inyección de fallas transitorias inducidas por radiación en estructuras analógicas CMOS</w:t>
-      </w:r>
-      <w:r>
-        <w:rPr>
-          <w:b/>
-          <w:i/>
+          <w:rFonts w:ascii="Arial" w:hAnsi="Arial" w:cs="Arial"/>
           <w:noProof/>
-          <w:sz w:val="40"/>
-          <w:szCs w:val="32"/>
-          <w:lang w:val="es-AR" w:eastAsia="es-AR"/>
+          <w:color w:val="000000"/>
         </w:rPr>
         <w:drawing>
-          <wp:anchor distT="0" distB="0" distL="114300" distR="114300" simplePos="0" relativeHeight="251659264" behindDoc="0" locked="0" layoutInCell="1" allowOverlap="1">
-            <wp:simplePos x="0" y="0"/>
-            <wp:positionH relativeFrom="column">
-              <wp:posOffset>2129589</wp:posOffset>
-            </wp:positionH>
-            <wp:positionV relativeFrom="paragraph">
-              <wp:posOffset>66608</wp:posOffset>
-            </wp:positionV>
-            <wp:extent cx="1467853" cy="1876927"/>
+          <wp:inline distT="0" distB="0" distL="0" distR="0" wp14:anchorId="7B7502B3" wp14:editId="52F586DC">
+            <wp:extent cx="2342594" cy="2850078"/>
             <wp:effectExtent l="0" t="0" r="0" b="0"/>
-            <wp:wrapNone/>
-            <wp:docPr id="2" name="Picture 1" descr="EscudoUCCforWeb copiar.gif"/>
+            <wp:docPr id="1" name="Imagen 1" descr="UCC Facultad de Ingenieria"/>
             <wp:cNvGraphicFramePr>
               <a:graphicFrameLocks xmlns:a="http://schemas.openxmlformats.org/drawingml/2006/main" noChangeAspect="1"/>
             </wp:cNvGraphicFramePr>
@@ -140,33 +118,65 @@
               <a:graphicData uri="http://schemas.openxmlformats.org/drawingml/2006/picture">
                 <pic:pic xmlns:pic="http://schemas.openxmlformats.org/drawingml/2006/picture">
                   <pic:nvPicPr>
-                    <pic:cNvPr id="0" name="EscudoUCCforWeb copiar.gif"/>
-                    <pic:cNvPicPr/>
+                    <pic:cNvPr id="0" name="Picture 1" descr="UCC Facultad de Ingenieria"/>
+                    <pic:cNvPicPr>
+                      <a:picLocks noChangeAspect="1" noChangeArrowheads="1"/>
+                    </pic:cNvPicPr>
                   </pic:nvPicPr>
-                  <pic:blipFill>
-                    <a:blip r:embed="rId4" cstate="print"/>
-                    <a:stretch>
-                      <a:fillRect/>
-                    </a:stretch>
+                  <pic:blipFill rotWithShape="1">
+                    <a:blip r:embed="rId5"/>
+                    <a:srcRect b="16228"/>
+                    <a:stretch/>
                   </pic:blipFill>
-                  <pic:spPr>
+                  <pic:spPr bwMode="auto">
                     <a:xfrm>
                       <a:off x="0" y="0"/>
-                      <a:ext cx="1467853" cy="1876927"/>
+                      <a:ext cx="2343558" cy="2851250"/>
                     </a:xfrm>
                     <a:prstGeom prst="rect">
                       <a:avLst/>
                     </a:prstGeom>
+                    <a:noFill/>
+                    <a:ln>
+                      <a:noFill/>
+                    </a:ln>
+                    <a:extLst>
+                      <a:ext uri="{53640926-AAD7-44D8-BBD7-CCE9431645EC}">
+                        <a14:shadowObscured xmlns:a14="http://schemas.microsoft.com/office/drawing/2010/main"/>
+                      </a:ext>
+                    </a:extLst>
                   </pic:spPr>
                 </pic:pic>
               </a:graphicData>
             </a:graphic>
-          </wp:anchor>
+          </wp:inline>
         </w:drawing>
       </w:r>
     </w:p>
     <w:p>
       <w:pPr>
+        <w:jc w:val="center"/>
+        <w:rPr>
+          <w:b/>
+          <w:i/>
+          <w:sz w:val="40"/>
+          <w:szCs w:val="32"/>
+          <w:lang w:val="es-AR"/>
+        </w:rPr>
+      </w:pPr>
+      <w:r>
+        <w:rPr>
+          <w:b/>
+          <w:i/>
+          <w:sz w:val="40"/>
+          <w:szCs w:val="32"/>
+          <w:lang w:val="es-AR"/>
+        </w:rPr>
+        <w:t>Inyección de fallas transitorias inducidas por radiación en estructuras analógicas CMOS</w:t>
+      </w:r>
+    </w:p>
+    <w:p>
+      <w:pPr>
         <w:jc w:val="right"/>
         <w:rPr>
           <w:sz w:val="28"/>
@@ -174,28 +184,48 @@
           <w:lang w:val="es-AR"/>
         </w:rPr>
       </w:pPr>
-      <w:r>
+    </w:p>
+    <w:p>
+      <w:pPr>
+        <w:jc w:val="right"/>
         <w:rPr>
           <w:sz w:val="28"/>
           <w:szCs w:val="28"/>
           <w:lang w:val="es-AR"/>
         </w:rPr>
-        <w:t>ALTAMIRANDA</w:t>
-      </w:r>
-      <w:r>
+      </w:pPr>
+    </w:p>
+    <w:p>
+      <w:pPr>
+        <w:jc w:val="right"/>
         <w:rPr>
           <w:sz w:val="28"/>
           <w:szCs w:val="28"/>
           <w:lang w:val="es-AR"/>
         </w:rPr>
-        <w:t>, Fabricio</w:t>
-      </w:r>
+      </w:pPr>
       <w:r>
         <w:rPr>
           <w:sz w:val="28"/>
           <w:szCs w:val="28"/>
           <w:lang w:val="es-AR"/>
         </w:rPr>
+        <w:t>ALTAMIRANDA</w:t>
+      </w:r>
+      <w:r>
+        <w:rPr>
+          <w:sz w:val="28"/>
+          <w:szCs w:val="28"/>
+          <w:lang w:val="es-AR"/>
+        </w:rPr>
+        <w:t>, Fabricio</w:t>
+      </w:r>
+      <w:r>
+        <w:rPr>
+          <w:sz w:val="28"/>
+          <w:szCs w:val="28"/>
+          <w:lang w:val="es-AR"/>
+        </w:rPr>
         <w:t xml:space="preserve"> Nahuel</w:t>
       </w:r>
     </w:p>
@@ -235,7 +265,7 @@
     </w:p>
     <w:p>
       <w:pPr>
-        <w:spacing w:before="3120"/>
+        <w:spacing w:before="1560"/>
         <w:jc w:val="center"/>
         <w:rPr>
           <w:smallCaps/>
@@ -269,9 +299,10 @@
           <w:szCs w:val="40"/>
           <w:lang w:val="es-AR"/>
         </w:rPr>
-        <w:lastRenderedPageBreak/>
         <w:t>2010</w:t>
       </w:r>
+      <w:bookmarkStart w:id="0" w:name="_GoBack"/>
+      <w:bookmarkEnd w:id="0"/>
     </w:p>
     <w:sectPr>
       <w:pgSz w:w="11909" w:h="16834" w:code="9"/>
@@ -284,7 +315,7 @@
 </file>
 
 <file path=word/styles.xml><?xml version="1.0" encoding="utf-8"?>
-<w:styles xmlns:r="http://schemas.openxmlformats.org/officeDocument/2006/relationships" xmlns:w="http://schemas.openxmlformats.org/wordprocessingml/2006/main">
+<w:styles xmlns:mc="http://schemas.openxmlformats.org/markup-compatibility/2006" xmlns:r="http://schemas.openxmlformats.org/officeDocument/2006/relationships" xmlns:w="http://schemas.openxmlformats.org/wordprocessingml/2006/main" xmlns:w14="http://schemas.microsoft.com/office/word/2010/wordml" mc:Ignorable="w14">
   <w:docDefaults>
     <w:rPrDefault>
       <w:rPr>
@@ -444,18 +475,17 @@
     <w:qFormat/>
     <w:rsid w:val="008966A9"/>
   </w:style>
-  <w:style w:type="character" w:default="1" w:styleId="Fuentedeprrafopredeter">
+  <w:style w:type="character" w:default="1" w:styleId="DefaultParagraphFont">
     <w:name w:val="Default Paragraph Font"/>
     <w:uiPriority w:val="1"/>
     <w:semiHidden/>
     <w:unhideWhenUsed/>
   </w:style>
-  <w:style w:type="table" w:default="1" w:styleId="Tablanormal">
+  <w:style w:type="table" w:default="1" w:styleId="TableNormal">
     <w:name w:val="Normal Table"/>
     <w:uiPriority w:val="99"/>
     <w:semiHidden/>
     <w:unhideWhenUsed/>
-    <w:qFormat/>
     <w:tblPr>
       <w:tblInd w:w="0" w:type="dxa"/>
       <w:tblCellMar>
@@ -466,16 +496,16 @@
       </w:tblCellMar>
     </w:tblPr>
   </w:style>
-  <w:style w:type="numbering" w:default="1" w:styleId="Sinlista">
+  <w:style w:type="numbering" w:default="1" w:styleId="NoList">
     <w:name w:val="No List"/>
     <w:uiPriority w:val="99"/>
     <w:semiHidden/>
     <w:unhideWhenUsed/>
   </w:style>
-  <w:style w:type="paragraph" w:styleId="Textodeglobo">
+  <w:style w:type="paragraph" w:styleId="BalloonText">
     <w:name w:val="Balloon Text"/>
     <w:basedOn w:val="Normal"/>
-    <w:link w:val="TextodegloboCar"/>
+    <w:link w:val="BalloonTextChar"/>
     <w:uiPriority w:val="99"/>
     <w:semiHidden/>
     <w:unhideWhenUsed/>
@@ -489,10 +519,10 @@
       <w:szCs w:val="16"/>
     </w:rPr>
   </w:style>
-  <w:style w:type="character" w:customStyle="1" w:styleId="TextodegloboCar">
-    <w:name w:val="Texto de globo Car"/>
-    <w:basedOn w:val="Fuentedeprrafopredeter"/>
-    <w:link w:val="Textodeglobo"/>
+  <w:style w:type="character" w:customStyle="1" w:styleId="BalloonTextChar">
+    <w:name w:val="Balloon Text Char"/>
+    <w:basedOn w:val="DefaultParagraphFont"/>
+    <w:link w:val="BalloonText"/>
     <w:uiPriority w:val="99"/>
     <w:semiHidden/>
     <w:rsid w:val="00DF644D"/>
@@ -501,6 +531,196 @@
       <w:sz w:val="16"/>
       <w:szCs w:val="16"/>
     </w:rPr>
+  </w:style>
+</w:styles>
+</file>
+
+<file path=word/stylesWithEffects.xml><?xml version="1.0" encoding="utf-8"?>
+<w:styles xmlns:wpc="http://schemas.microsoft.com/office/word/2010/wordprocessingCanvas" xmlns:mc="http://schemas.openxmlformats.org/markup-compatibility/2006" xmlns:o="urn:schemas-microsoft-com:office:office" xmlns:r="http://schemas.openxmlformats.org/officeDocument/2006/relationships" xmlns:m="http://schemas.openxmlformats.org/officeDocument/2006/math" xmlns:v="urn:schemas-microsoft-com:vml" xmlns:wp14="http://schemas.microsoft.com/office/word/2010/wordprocessingDrawing" xmlns:wp="http://schemas.openxmlformats.org/drawingml/2006/wordprocessingDrawing" xmlns:w10="urn:schemas-microsoft-com:office:word" xmlns:w="http://schemas.openxmlformats.org/wordprocessingml/2006/main" xmlns:w14="http://schemas.microsoft.com/office/word/2010/wordml" xmlns:wpg="http://schemas.microsoft.com/office/word/2010/wordprocessingGroup" xmlns:wpi="http://schemas.microsoft.com/office/word/2010/wordprocessingInk" xmlns:wne="http://schemas.microsoft.com/office/word/2006/wordml" xmlns:wps="http://schemas.microsoft.com/office/word/2010/wordprocessingShape" mc:Ignorable="w14 wp14">
+  <w:docDefaults>
+    <w:rPrDefault>
+      <w:rPr>
+        <w:rFonts w:asciiTheme="minorHAnsi" w:eastAsiaTheme="minorEastAsia" w:hAnsiTheme="minorHAnsi" w:cstheme="minorBidi"/>
+        <w:sz w:val="22"/>
+        <w:szCs w:val="22"/>
+        <w:lang w:val="es-AR" w:eastAsia="es-AR" w:bidi="ar-SA"/>
+      </w:rPr>
+    </w:rPrDefault>
+    <w:pPrDefault>
+      <w:pPr>
+        <w:spacing w:after="200" w:line="276" w:lineRule="auto"/>
+      </w:pPr>
+    </w:pPrDefault>
+  </w:docDefaults>
+  <w:latentStyles w:defLockedState="0" w:defUIPriority="99" w:defSemiHidden="1" w:defUnhideWhenUsed="1" w:defQFormat="0" w:count="267">
+    <w:lsdException w:name="Normal" w:semiHidden="0" w:uiPriority="0" w:unhideWhenUsed="0" w:qFormat="1"/>
+    <w:lsdException w:name="heading 1" w:semiHidden="0" w:uiPriority="9" w:unhideWhenUsed="0" w:qFormat="1"/>
+    <w:lsdException w:name="heading 2" w:uiPriority="9" w:qFormat="1"/>
+    <w:lsdException w:name="heading 3" w:uiPriority="9" w:qFormat="1"/>
+    <w:lsdException w:name="heading 4" w:uiPriority="9" w:qFormat="1"/>
+    <w:lsdException w:name="heading 5" w:uiPriority="9" w:qFormat="1"/>
+    <w:lsdException w:name="heading 6" w:uiPriority="9" w:qFormat="1"/>
+    <w:lsdException w:name="heading 7" w:uiPriority="9" w:qFormat="1"/>
+    <w:lsdException w:name="heading 8" w:uiPriority="9" w:qFormat="1"/>
+    <w:lsdException w:name="heading 9" w:uiPriority="9" w:qFormat="1"/>
+    <w:lsdException w:name="toc 1" w:uiPriority="39"/>
+    <w:lsdException w:name="toc 2" w:uiPriority="39"/>
+    <w:lsdException w:name="toc 3" w:uiPriority="39"/>
+    <w:lsdException w:name="toc 4" w:uiPriority="39"/>
+    <w:lsdException w:name="toc 5" w:uiPriority="39"/>
+    <w:lsdException w:name="toc 6" w:uiPriority="39"/>
+    <w:lsdException w:name="toc 7" w:uiPriority="39"/>
+    <w:lsdException w:name="toc 8" w:uiPriority="39"/>
+    <w:lsdException w:name="toc 9" w:uiPriority="39"/>
+    <w:lsdException w:name="caption" w:uiPriority="35" w:qFormat="1"/>
+    <w:lsdException w:name="Title" w:semiHidden="0" w:uiPriority="10" w:unhideWhenUsed="0" w:qFormat="1"/>
+    <w:lsdException w:name="Default Paragraph Font" w:uiPriority="1"/>
+    <w:lsdException w:name="Subtitle" w:semiHidden="0" w:uiPriority="11" w:unhideWhenUsed="0" w:qFormat="1"/>
+    <w:lsdException w:name="Strong" w:semiHidden="0" w:uiPriority="22" w:unhideWhenUsed="0" w:qFormat="1"/>
+    <w:lsdException w:name="Emphasis" w:semiHidden="0" w:uiPriority="20" w:unhideWhenUsed="0" w:qFormat="1"/>
+    <w:lsdException w:name="Table Grid" w:semiHidden="0" w:uiPriority="59" w:unhideWhenUsed="0"/>
+    <w:lsdException w:name="Placeholder Text" w:unhideWhenUsed="0"/>
+    <w:lsdException w:name="No Spacing" w:semiHidden="0" w:uiPriority="1" w:unhideWhenUsed="0" w:qFormat="1"/>
+    <w:lsdException w:name="Light Shading" w:semiHidden="0" w:uiPriority="60" w:unhideWhenUsed="0"/>
+    <w:lsdException w:name="Light List" w:semiHidden="0" w:uiPriority="61" w:unhideWhenUsed="0"/>
+    <w:lsdException w:name="Light Grid" w:semiHidden="0" w:uiPriority="62" w:unhideWhenUsed="0"/>
+    <w:lsdException w:name="Medium Shading 1" w:semiHidden="0" w:uiPriority="63" w:unhideWhenUsed="0"/>
+    <w:lsdException w:name="Medium Shading 2" w:semiHidden="0" w:uiPriority="64" w:unhideWhenUsed="0"/>
+    <w:lsdException w:name="Medium List 1" w:semiHidden="0" w:uiPriority="65" w:unhideWhenUsed="0"/>
+    <w:lsdException w:name="Medium List 2" w:semiHidden="0" w:uiPriority="66" w:unhideWhenUsed="0"/>
+    <w:lsdException w:name="Medium Grid 1" w:semiHidden="0" w:uiPriority="67" w:unhideWhenUsed="0"/>
+    <w:lsdException w:name="Medium Grid 2" w:semiHidden="0" w:uiPriority="68" w:unhideWhenUsed="0"/>
+    <w:lsdException w:name="Medium Grid 3" w:semiHidden="0" w:uiPriority="69" w:unhideWhenUsed="0"/>
+    <w:lsdException w:name="Dark List" w:semiHidden="0" w:uiPriority="70" w:unhideWhenUsed="0"/>
+    <w:lsdException w:name="Colorful Shading" w:semiHidden="0" w:uiPriority="71" w:unhideWhenUsed="0"/>
+    <w:lsdException w:name="Colorful List" w:semiHidden="0" w:uiPriority="72" w:unhideWhenUsed="0"/>
+    <w:lsdException w:name="Colorful Grid" w:semiHidden="0" w:uiPriority="73" w:unhideWhenUsed="0"/>
+    <w:lsdException w:name="Light Shading Accent 1" w:semiHidden="0" w:uiPriority="60" w:unhideWhenUsed="0"/>
+    <w:lsdException w:name="Light List Accent 1" w:semiHidden="0" w:uiPriority="61" w:unhideWhenUsed="0"/>
+    <w:lsdException w:name="Light Grid Accent 1" w:semiHidden="0" w:uiPriority="62" w:unhideWhenUsed="0"/>
+    <w:lsdException w:name="Medium Shading 1 Accent 1" w:semiHidden="0" w:uiPriority="63" w:unhideWhenUsed="0"/>
+    <w:lsdException w:name="Medium Shading 2 Accent 1" w:semiHidden="0" w:uiPriority="64" w:unhideWhenUsed="0"/>
+    <w:lsdException w:name="Medium List 1 Accent 1" w:semiHidden="0" w:uiPriority="65" w:unhideWhenUsed="0"/>
+    <w:lsdException w:name="Revision" w:unhideWhenUsed="0"/>
+    <w:lsdException w:name="List Paragraph" w:semiHidden="0" w:uiPriority="34" w:unhideWhenUsed="0" w:qFormat="1"/>
+    <w:lsdException w:name="Quote" w:semiHidden="0" w:uiPriority="29" w:unhideWhenUsed="0" w:qFormat="1"/>
+    <w:lsdException w:name="Intense Quote" w:semiHidden="0" w:uiPriority="30" w:unhideWhenUsed="0" w:qFormat="1"/>
+    <w:lsdException w:name="Medium List 2 Accent 1" w:semiHidden="0" w:uiPriority="66" w:unhideWhenUsed="0"/>
+    <w:lsdException w:name="Medium Grid 1 Accent 1" w:semiHidden="0" w:uiPriority="67" w:unhideWhenUsed="0"/>
+    <w:lsdException w:name="Medium Grid 2 Accent 1" w:semiHidden="0" w:uiPriority="68" w:unhideWhenUsed="0"/>
+    <w:lsdException w:name="Medium Grid 3 Accent 1" w:semiHidden="0" w:uiPriority="69" w:unhideWhenUsed="0"/>
+    <w:lsdException w:name="Dark List Accent 1" w:semiHidden="0" w:uiPriority="70" w:unhideWhenUsed="0"/>
+    <w:lsdException w:name="Colorful Shading Accent 1" w:semiHidden="0" w:uiPriority="71" w:unhideWhenUsed="0"/>
+    <w:lsdException w:name="Colorful List Accent 1" w:semiHidden="0" w:uiPriority="72" w:unhideWhenUsed="0"/>
+    <w:lsdException w:name="Colorful Grid Accent 1" w:semiHidden="0" w:uiPriority="73" w:unhideWhenUsed="0"/>
+    <w:lsdException w:name="Light Shading Accent 2" w:semiHidden="0" w:uiPriority="60" w:unhideWhenUsed="0"/>
+    <w:lsdException w:name="Light List Accent 2" w:semiHidden="0" w:uiPriority="61" w:unhideWhenUsed="0"/>
+    <w:lsdException w:name="Light Grid Accent 2" w:semiHidden="0" w:uiPriority="62" w:unhideWhenUsed="0"/>
+    <w:lsdException w:name="Medium Shading 1 Accent 2" w:semiHidden="0" w:uiPriority="63" w:unhideWhenUsed="0"/>
+    <w:lsdException w:name="Medium Shading 2 Accent 2" w:semiHidden="0" w:uiPriority="64" w:unhideWhenUsed="0"/>
+    <w:lsdException w:name="Medium List 1 Accent 2" w:semiHidden="0" w:uiPriority="65" w:unhideWhenUsed="0"/>
+    <w:lsdException w:name="Medium List 2 Accent 2" w:semiHidden="0" w:uiPriority="66" w:unhideWhenUsed="0"/>
+    <w:lsdException w:name="Medium Grid 1 Accent 2" w:semiHidden="0" w:uiPriority="67" w:unhideWhenUsed="0"/>
+    <w:lsdException w:name="Medium Grid 2 Accent 2" w:semiHidden="0" w:uiPriority="68" w:unhideWhenUsed="0"/>
+    <w:lsdException w:name="Medium Grid 3 Accent 2" w:semiHidden="0" w:uiPriority="69" w:unhideWhenUsed="0"/>
+    <w:lsdException w:name="Dark List Accent 2" w:semiHidden="0" w:uiPriority="70" w:unhideWhenUsed="0"/>
+    <w:lsdException w:name="Colorful Shading Accent 2" w:semiHidden="0" w:uiPriority="71" w:unhideWhenUsed="0"/>
+    <w:lsdException w:name="Colorful List Accent 2" w:semiHidden="0" w:uiPriority="72" w:unhideWhenUsed="0"/>
+    <w:lsdException w:name="Colorful Grid Accent 2" w:semiHidden="0" w:uiPriority="73" w:unhideWhenUsed="0"/>
+    <w:lsdException w:name="Light Shading Accent 3" w:semiHidden="0" w:uiPriority="60" w:unhideWhenUsed="0"/>
+    <w:lsdException w:name="Light List Accent 3" w:semiHidden="0" w:uiPriority="61" w:unhideWhenUsed="0"/>
+    <w:lsdException w:name="Light Grid Accent 3" w:semiHidden="0" w:uiPriority="62" w:unhideWhenUsed="0"/>
+    <w:lsdException w:name="Medium Shading 1 Accent 3" w:semiHidden="0" w:uiPriority="63" w:unhideWhenUsed="0"/>
+    <w:lsdException w:name="Medium Shading 2 Accent 3" w:semiHidden="0" w:uiPriority="64" w:unhideWhenUsed="0"/>
+    <w:lsdException w:name="Medium List 1 Accent 3" w:semiHidden="0" w:uiPriority="65" w:unhideWhenUsed="0"/>
+    <w:lsdException w:name="Medium List 2 Accent 3" w:semiHidden="0" w:uiPriority="66" w:unhideWhenUsed="0"/>
+    <w:lsdException w:name="Medium Grid 1 Accent 3" w:semiHidden="0" w:uiPriority="67" w:unhideWhenUsed="0"/>
+    <w:lsdException w:name="Medium Grid 2 Accent 3" w:semiHidden="0" w:uiPriority="68" w:unhideWhenUsed="0"/>
+    <w:lsdException w:name="Medium Grid 3 Accent 3" w:semiHidden="0" w:uiPriority="69" w:unhideWhenUsed="0"/>
+    <w:lsdException w:name="Dark List Accent 3" w:semiHidden="0" w:uiPriority="70" w:unhideWhenUsed="0"/>
+    <w:lsdException w:name="Colorful Shading Accent 3" w:semiHidden="0" w:uiPriority="71" w:unhideWhenUsed="0"/>
+    <w:lsdException w:name="Colorful List Accent 3" w:semiHidden="0" w:uiPriority="72" w:unhideWhenUsed="0"/>
+    <w:lsdException w:name="Colorful Grid Accent 3" w:semiHidden="0" w:uiPriority="73" w:unhideWhenUsed="0"/>
+    <w:lsdException w:name="Light Shading Accent 4" w:semiHidden="0" w:uiPriority="60" w:unhideWhenUsed="0"/>
+    <w:lsdException w:name="Light List Accent 4" w:semiHidden="0" w:uiPriority="61" w:unhideWhenUsed="0"/>
+    <w:lsdException w:name="Light Grid Accent 4" w:semiHidden="0" w:uiPriority="62" w:unhideWhenUsed="0"/>
+    <w:lsdException w:name="Medium Shading 1 Accent 4" w:semiHidden="0" w:uiPriority="63" w:unhideWhenUsed="0"/>
+    <w:lsdException w:name="Medium Shading 2 Accent 4" w:semiHidden="0" w:uiPriority="64" w:unhideWhenUsed="0"/>
+    <w:lsdException w:name="Medium List 1 Accent 4" w:semiHidden="0" w:uiPriority="65" w:unhideWhenUsed="0"/>
+    <w:lsdException w:name="Medium List 2 Accent 4" w:semiHidden="0" w:uiPriority="66" w:unhideWhenUsed="0"/>
+    <w:lsdException w:name="Medium Grid 1 Accent 4" w:semiHidden="0" w:uiPriority="67" w:unhideWhenUsed="0"/>
+    <w:lsdException w:name="Medium Grid 2 Accent 4" w:semiHidden="0" w:uiPriority="68" w:unhideWhenUsed="0"/>
+    <w:lsdException w:name="Medium Grid 3 Accent 4" w:semiHidden="0" w:uiPriority="69" w:unhideWhenUsed="0"/>
+    <w:lsdException w:name="Dark List Accent 4" w:semiHidden="0" w:uiPriority="70" w:unhideWhenUsed="0"/>
+    <w:lsdException w:name="Colorful Shading Accent 4" w:semiHidden="0" w:uiPriority="71" w:unhideWhenUsed="0"/>
+    <w:lsdException w:name="Colorful List Accent 4" w:semiHidden="0" w:uiPriority="72" w:unhideWhenUsed="0"/>
+    <w:lsdException w:name="Colorful Grid Accent 4" w:semiHidden="0" w:uiPriority="73" w:unhideWhenUsed="0"/>
+    <w:lsdException w:name="Light Shading Accent 5" w:semiHidden="0" w:uiPriority="60" w:unhideWhenUsed="0"/>
+    <w:lsdException w:name="Light List Accent 5" w:semiHidden="0" w:uiPriority="61" w:unhideWhenUsed="0"/>
+    <w:lsdException w:name="Light Grid Accent 5" w:semiHidden="0" w:uiPriority="62" w:unhideWhenUsed="0"/>
+    <w:lsdException w:name="Medium Shading 1 Accent 5" w:semiHidden="0" w:uiPriority="63" w:unhideWhenUsed="0"/>
+    <w:lsdException w:name="Medium Shading 2 Accent 5" w:semiHidden="0" w:uiPriority="64" w:unhideWhenUsed="0"/>
+    <w:lsdException w:name="Medium List 1 Accent 5" w:semiHidden="0" w:uiPriority="65" w:unhideWhenUsed="0"/>
+    <w:lsdException w:name="Medium List 2 Accent 5" w:semiHidden="0" w:uiPriority="66" w:unhideWhenUsed="0"/>
+    <w:lsdException w:name="Medium Grid 1 Accent 5" w:semiHidden="0" w:uiPriority="67" w:unhideWhenUsed="0"/>
+    <w:lsdException w:name="Medium Grid 2 Accent 5" w:semiHidden="0" w:uiPriority="68" w:unhideWhenUsed="0"/>
+    <w:lsdException w:name="Medium Grid 3 Accent 5" w:semiHidden="0" w:uiPriority="69" w:unhideWhenUsed="0"/>
+    <w:lsdException w:name="Dark List Accent 5" w:semiHidden="0" w:uiPriority="70" w:unhideWhenUsed="0"/>
+    <w:lsdException w:name="Colorful Shading Accent 5" w:semiHidden="0" w:uiPriority="71" w:unhideWhenUsed="0"/>
+    <w:lsdException w:name="Colorful List Accent 5" w:semiHidden="0" w:uiPriority="72" w:unhideWhenUsed="0"/>
+    <w:lsdException w:name="Colorful Grid Accent 5" w:semiHidden="0" w:uiPriority="73" w:unhideWhenUsed="0"/>
+    <w:lsdException w:name="Light Shading Accent 6" w:semiHidden="0" w:uiPriority="60" w:unhideWhenUsed="0"/>
+    <w:lsdException w:name="Light List Accent 6" w:semiHidden="0" w:uiPriority="61" w:unhideWhenUsed="0"/>
+    <w:lsdException w:name="Light Grid Accent 6" w:semiHidden="0" w:uiPriority="62" w:unhideWhenUsed="0"/>
+    <w:lsdException w:name="Medium Shading 1 Accent 6" w:semiHidden="0" w:uiPriority="63" w:unhideWhenUsed="0"/>
+    <w:lsdException w:name="Medium Shading 2 Accent 6" w:semiHidden="0" w:uiPriority="64" w:unhideWhenUsed="0"/>
+    <w:lsdException w:name="Medium List 1 Accent 6" w:semiHidden="0" w:uiPriority="65" w:unhideWhenUsed="0"/>
+    <w:lsdException w:name="Medium List 2 Accent 6" w:semiHidden="0" w:uiPriority="66" w:unhideWhenUsed="0"/>
+    <w:lsdException w:name="Medium Grid 1 Accent 6" w:semiHidden="0" w:uiPriority="67" w:unhideWhenUsed="0"/>
+    <w:lsdException w:name="Medium Grid 2 Accent 6" w:semiHidden="0" w:uiPriority="68" w:unhideWhenUsed="0"/>
+    <w:lsdException w:name="Medium Grid 3 Accent 6" w:semiHidden="0" w:uiPriority="69" w:unhideWhenUsed="0"/>
+    <w:lsdException w:name="Dark List Accent 6" w:semiHidden="0" w:uiPriority="70" w:unhideWhenUsed="0"/>
+    <w:lsdException w:name="Colorful Shading Accent 6" w:semiHidden="0" w:uiPriority="71" w:unhideWhenUsed="0"/>
+    <w:lsdException w:name="Colorful List Accent 6" w:semiHidden="0" w:uiPriority="72" w:unhideWhenUsed="0"/>
+    <w:lsdException w:name="Colorful Grid Accent 6" w:semiHidden="0" w:uiPriority="73" w:unhideWhenUsed="0"/>
+    <w:lsdException w:name="Subtle Emphasis" w:semiHidden="0" w:uiPriority="19" w:unhideWhenUsed="0" w:qFormat="1"/>
+    <w:lsdException w:name="Intense Emphasis" w:semiHidden="0" w:uiPriority="21" w:unhideWhenUsed="0" w:qFormat="1"/>
+    <w:lsdException w:name="Subtle Reference" w:semiHidden="0" w:uiPriority="31" w:unhideWhenUsed="0" w:qFormat="1"/>
+    <w:lsdException w:name="Intense Reference" w:semiHidden="0" w:uiPriority="32" w:unhideWhenUsed="0" w:qFormat="1"/>
+    <w:lsdException w:name="Book Title" w:semiHidden="0" w:uiPriority="33" w:unhideWhenUsed="0" w:qFormat="1"/>
+    <w:lsdException w:name="Bibliography" w:uiPriority="37"/>
+    <w:lsdException w:name="TOC Heading" w:uiPriority="39" w:qFormat="1"/>
+  </w:latentStyles>
+  <w:style w:type="paragraph" w:default="1" w:styleId="Normal">
+    <w:name w:val="Normal"/>
+    <w:qFormat/>
+  </w:style>
+  <w:style w:type="character" w:default="1" w:styleId="DefaultParagraphFont">
+    <w:name w:val="Default Paragraph Font"/>
+    <w:uiPriority w:val="1"/>
+    <w:semiHidden/>
+    <w:unhideWhenUsed/>
+  </w:style>
+  <w:style w:type="table" w:default="1" w:styleId="TableNormal">
+    <w:name w:val="Normal Table"/>
+    <w:uiPriority w:val="99"/>
+    <w:semiHidden/>
+    <w:unhideWhenUsed/>
+    <w:tblPr>
+      <w:tblInd w:w="0" w:type="dxa"/>
+      <w:tblCellMar>
+        <w:top w:w="0" w:type="dxa"/>
+        <w:left w:w="108" w:type="dxa"/>
+        <w:bottom w:w="0" w:type="dxa"/>
+        <w:right w:w="108" w:type="dxa"/>
+      </w:tblCellMar>
+    </w:tblPr>
+  </w:style>
+  <w:style w:type="numbering" w:default="1" w:styleId="NoList">
+    <w:name w:val="No List"/>
+    <w:uiPriority w:val="99"/>
+    <w:semiHidden/>
+    <w:unhideWhenUsed/>
   </w:style>
 </w:styles>
 </file>
